--- a/rapports/templates/template_mhh.docx
+++ b/rapports/templates/template_mhh.docx
@@ -250,13 +250,47 @@
         <w:t>{{</w:t>
       </w:r>
       <w:proofErr w:type="spellStart"/>
+      <w:proofErr w:type="gramStart"/>
       <w:r>
         <w:rPr>
           <w:spacing w:val="-4"/>
           <w:w w:val="105"/>
           <w:szCs w:val="10"/>
         </w:rPr>
-        <w:t>Nom_station</w:t>
+        <w:t>mhh.</w:t>
+      </w:r>
+      <w:r>
+        <w:rPr>
+          <w:spacing w:val="-4"/>
+          <w:w w:val="105"/>
+          <w:szCs w:val="10"/>
+        </w:rPr>
+        <w:t>Nom</w:t>
+      </w:r>
+      <w:proofErr w:type="gramEnd"/>
+      <w:r>
+        <w:rPr>
+          <w:spacing w:val="-4"/>
+          <w:w w:val="105"/>
+          <w:szCs w:val="10"/>
+        </w:rPr>
+        <w:t>_</w:t>
+      </w:r>
+      <w:r>
+        <w:rPr>
+          <w:spacing w:val="-4"/>
+          <w:w w:val="105"/>
+          <w:szCs w:val="10"/>
+        </w:rPr>
+        <w:t>S</w:t>
+      </w:r>
+      <w:r>
+        <w:rPr>
+          <w:spacing w:val="-4"/>
+          <w:w w:val="105"/>
+          <w:szCs w:val="10"/>
+        </w:rPr>
+        <w:t>tation</w:t>
       </w:r>
       <w:proofErr w:type="spellEnd"/>
       <w:r>
@@ -360,46 +394,17 @@
           <w:w w:val="105"/>
           <w:szCs w:val="10"/>
         </w:rPr>
-        <w:t xml:space="preserve"> {{Date}}</w:t>
+        <w:t xml:space="preserve"> {{</w:t>
       </w:r>
-    </w:p>
-    <w:p>
-      <w:pPr>
-        <w:ind w:left="1250"/>
-        <w:rPr>
-          <w:w w:val="105"/>
-          <w:szCs w:val="10"/>
-        </w:rPr>
-      </w:pPr>
-      <w:r>
-        <w:rPr>
-          <w:w w:val="105"/>
-          <w:szCs w:val="10"/>
-        </w:rPr>
-        <w:t>Nom</w:t>
-      </w:r>
-      <w:r>
-        <w:rPr>
-          <w:spacing w:val="-7"/>
-          <w:w w:val="105"/>
-          <w:szCs w:val="10"/>
-        </w:rPr>
-        <w:t xml:space="preserve"> </w:t>
-      </w:r>
-      <w:r>
-        <w:rPr>
-          <w:w w:val="105"/>
-          <w:szCs w:val="10"/>
-        </w:rPr>
-        <w:t xml:space="preserve">évaluateur(s) : </w:t>
-      </w:r>
+      <w:proofErr w:type="spellStart"/>
+      <w:proofErr w:type="gramStart"/>
       <w:r>
         <w:rPr>
           <w:spacing w:val="-2"/>
           <w:w w:val="105"/>
           <w:szCs w:val="10"/>
         </w:rPr>
-        <w:t>{{</w:t>
+        <w:t>even</w:t>
       </w:r>
       <w:r>
         <w:rPr>
@@ -407,8 +412,18 @@
           <w:w w:val="105"/>
           <w:szCs w:val="10"/>
         </w:rPr>
-        <w:t>Heure</w:t>
+        <w:t>.</w:t>
       </w:r>
+      <w:r>
+        <w:rPr>
+          <w:spacing w:val="-2"/>
+          <w:w w:val="105"/>
+          <w:szCs w:val="10"/>
+        </w:rPr>
+        <w:t>Date</w:t>
+      </w:r>
+      <w:proofErr w:type="spellEnd"/>
+      <w:proofErr w:type="gramEnd"/>
       <w:r>
         <w:rPr>
           <w:spacing w:val="-2"/>
@@ -422,6 +437,37 @@
       <w:pPr>
         <w:ind w:left="1250"/>
         <w:rPr>
+          <w:w w:val="105"/>
+          <w:szCs w:val="10"/>
+        </w:rPr>
+      </w:pPr>
+      <w:r>
+        <w:rPr>
+          <w:w w:val="105"/>
+          <w:szCs w:val="10"/>
+        </w:rPr>
+        <w:t>Nom</w:t>
+      </w:r>
+      <w:r>
+        <w:rPr>
+          <w:spacing w:val="-7"/>
+          <w:w w:val="105"/>
+          <w:szCs w:val="10"/>
+        </w:rPr>
+        <w:t xml:space="preserve"> </w:t>
+      </w:r>
+      <w:r>
+        <w:rPr>
+          <w:w w:val="105"/>
+          <w:szCs w:val="10"/>
+        </w:rPr>
+        <w:t>évaluateur(s) :</w:t>
+      </w:r>
+    </w:p>
+    <w:p>
+      <w:pPr>
+        <w:ind w:left="1250"/>
+        <w:rPr>
           <w:sz w:val="24"/>
           <w:szCs w:val="24"/>
         </w:rPr>
@@ -458,6 +504,14 @@
         <w:t xml:space="preserve"> {{</w:t>
       </w:r>
       <w:proofErr w:type="spellStart"/>
+      <w:r>
+        <w:rPr>
+          <w:spacing w:val="-2"/>
+          <w:w w:val="105"/>
+          <w:szCs w:val="10"/>
+        </w:rPr>
+        <w:t>mhh.</w:t>
+      </w:r>
       <w:r>
         <w:rPr>
           <w:spacing w:val="-2"/>
@@ -934,7 +988,38 @@
                 <w:sz w:val="11"/>
                 <w:szCs w:val="24"/>
               </w:rPr>
-              <w:t>{{contexte}}</w:t>
+              <w:t>{{</w:t>
+            </w:r>
+            <w:proofErr w:type="spellStart"/>
+            <w:proofErr w:type="gramStart"/>
+            <w:r>
+              <w:rPr>
+                <w:spacing w:val="-4"/>
+                <w:w w:val="105"/>
+                <w:sz w:val="11"/>
+                <w:szCs w:val="24"/>
+              </w:rPr>
+              <w:t>mhh.</w:t>
+            </w:r>
+            <w:r>
+              <w:rPr>
+                <w:spacing w:val="-4"/>
+                <w:w w:val="105"/>
+                <w:sz w:val="11"/>
+                <w:szCs w:val="24"/>
+              </w:rPr>
+              <w:t>Contexte</w:t>
+            </w:r>
+            <w:proofErr w:type="spellEnd"/>
+            <w:proofErr w:type="gramEnd"/>
+            <w:r>
+              <w:rPr>
+                <w:spacing w:val="-4"/>
+                <w:w w:val="105"/>
+                <w:sz w:val="11"/>
+                <w:szCs w:val="24"/>
+              </w:rPr>
+              <w:t>}}</w:t>
             </w:r>
           </w:p>
           <w:p>
@@ -984,6 +1069,7 @@
               <w:t>{{</w:t>
             </w:r>
             <w:proofErr w:type="spellStart"/>
+            <w:proofErr w:type="gramStart"/>
             <w:r>
               <w:rPr>
                 <w:spacing w:val="-4"/>
@@ -991,9 +1077,19 @@
                 <w:sz w:val="11"/>
                 <w:szCs w:val="24"/>
               </w:rPr>
+              <w:t>mhh.</w:t>
+            </w:r>
+            <w:r>
+              <w:rPr>
+                <w:spacing w:val="-4"/>
+                <w:w w:val="105"/>
+                <w:sz w:val="11"/>
+                <w:szCs w:val="24"/>
+              </w:rPr>
               <w:t>Situat</w:t>
             </w:r>
             <w:proofErr w:type="spellEnd"/>
+            <w:proofErr w:type="gramEnd"/>
             <w:r>
               <w:rPr>
                 <w:spacing w:val="-4"/>
@@ -1061,15 +1157,17 @@
               <w:t> : {{</w:t>
             </w:r>
             <w:proofErr w:type="spellStart"/>
+            <w:proofErr w:type="gramStart"/>
+            <w:r>
+              <w:t>mhh.</w:t>
+            </w:r>
             <w:r>
               <w:t>FormTerr</w:t>
             </w:r>
             <w:proofErr w:type="spellEnd"/>
+            <w:proofErr w:type="gramEnd"/>
             <w:r>
               <w:t>}}</w:t>
-            </w:r>
-            <w:r>
-              <w:t xml:space="preserve"> </w:t>
             </w:r>
           </w:p>
           <w:p>
@@ -1162,10 +1260,15 @@
               <w:t>{{</w:t>
             </w:r>
             <w:proofErr w:type="spellStart"/>
+            <w:proofErr w:type="gramStart"/>
+            <w:r>
+              <w:t>mhh.</w:t>
+            </w:r>
             <w:r>
               <w:t>Depress</w:t>
             </w:r>
             <w:proofErr w:type="spellEnd"/>
+            <w:proofErr w:type="gramEnd"/>
             <w:r>
               <w:t>}}</w:t>
             </w:r>
@@ -1183,10 +1286,19 @@
               <w:t>{{</w:t>
             </w:r>
             <w:proofErr w:type="spellStart"/>
-            <w:r>
-              <w:t>Depres_pct</w:t>
+            <w:proofErr w:type="gramStart"/>
+            <w:r>
+              <w:t>mhh.</w:t>
+            </w:r>
+            <w:r>
+              <w:t>Depres</w:t>
+            </w:r>
+            <w:proofErr w:type="gramEnd"/>
+            <w:r>
+              <w:t>_pct</w:t>
             </w:r>
             <w:proofErr w:type="spellEnd"/>
+            <w:proofErr w:type="gramStart"/>
             <w:r>
               <w:t>}}</w:t>
             </w:r>
@@ -1197,7 +1309,17 @@
                 <w:sz w:val="11"/>
                 <w:szCs w:val="24"/>
               </w:rPr>
-              <w:t>% de</w:t>
+              <w:t>%</w:t>
+            </w:r>
+            <w:proofErr w:type="gramEnd"/>
+            <w:r>
+              <w:rPr>
+                <w:b/>
+                <w:w w:val="105"/>
+                <w:sz w:val="11"/>
+                <w:szCs w:val="24"/>
+              </w:rPr>
+              <w:t xml:space="preserve"> de</w:t>
             </w:r>
             <w:r>
               <w:rPr>
@@ -1251,13 +1373,19 @@
               <w:t>{{</w:t>
             </w:r>
             <w:proofErr w:type="spellStart"/>
+            <w:proofErr w:type="gramStart"/>
+            <w:r>
+              <w:t>mhh.</w:t>
+            </w:r>
             <w:r>
               <w:t>Montic</w:t>
             </w:r>
+            <w:proofErr w:type="gramEnd"/>
             <w:r>
               <w:t>_pct</w:t>
             </w:r>
             <w:proofErr w:type="spellEnd"/>
+            <w:proofErr w:type="gramStart"/>
             <w:r>
               <w:t>}}</w:t>
             </w:r>
@@ -1268,7 +1396,17 @@
                 <w:sz w:val="11"/>
                 <w:szCs w:val="24"/>
               </w:rPr>
-              <w:t xml:space="preserve">% </w:t>
+              <w:t>%</w:t>
+            </w:r>
+            <w:proofErr w:type="gramEnd"/>
+            <w:r>
+              <w:rPr>
+                <w:b/>
+                <w:w w:val="105"/>
+                <w:sz w:val="11"/>
+                <w:szCs w:val="24"/>
+              </w:rPr>
+              <w:t xml:space="preserve"> </w:t>
             </w:r>
             <w:r>
               <w:rPr>
@@ -5862,7 +6000,7 @@
     <w:tbl>
       <w:tblPr>
         <w:tblStyle w:val="TableNormal"/>
-        <w:tblW w:w="0" w:type="auto"/>
+        <w:tblW w:w="3931" w:type="dxa"/>
         <w:tblInd w:w="1434" w:type="dxa"/>
         <w:tblBorders>
           <w:top w:val="double" w:sz="4" w:space="0" w:color="000000"/>
@@ -6050,7 +6188,27 @@
                 <w:sz w:val="11"/>
                 <w:szCs w:val="24"/>
               </w:rPr>
-              <w:t>(m)</w:t>
+              <w:t>(</w:t>
+            </w:r>
+            <w:proofErr w:type="gramStart"/>
+            <w:r>
+              <w:rPr>
+                <w:spacing w:val="-5"/>
+                <w:w w:val="105"/>
+                <w:sz w:val="11"/>
+                <w:szCs w:val="24"/>
+              </w:rPr>
+              <w:t>m</w:t>
+            </w:r>
+            <w:proofErr w:type="gramEnd"/>
+            <w:r>
+              <w:rPr>
+                <w:spacing w:val="-5"/>
+                <w:w w:val="105"/>
+                <w:sz w:val="11"/>
+                <w:szCs w:val="24"/>
+              </w:rPr>
+              <w:t>)</w:t>
             </w:r>
           </w:p>
         </w:tc>
@@ -6097,6 +6255,7 @@
                 <w:szCs w:val="24"/>
               </w:rPr>
             </w:pPr>
+            <w:proofErr w:type="gramStart"/>
             <w:r>
               <w:rPr>
                 <w:spacing w:val="-2"/>
@@ -6106,6 +6265,7 @@
               </w:rPr>
               <w:t>absolu</w:t>
             </w:r>
+            <w:proofErr w:type="gramEnd"/>
           </w:p>
         </w:tc>
         <w:tc>
@@ -6151,6 +6311,7 @@
                 <w:szCs w:val="24"/>
               </w:rPr>
             </w:pPr>
+            <w:proofErr w:type="gramStart"/>
             <w:r>
               <w:rPr>
                 <w:spacing w:val="-2"/>
@@ -6160,6 +6321,7 @@
               </w:rPr>
               <w:t>relatif</w:t>
             </w:r>
+            <w:proofErr w:type="gramEnd"/>
           </w:p>
         </w:tc>
         <w:tc>
@@ -7473,6 +7635,7 @@
                 <w:szCs w:val="24"/>
               </w:rPr>
             </w:pPr>
+            <w:proofErr w:type="gramStart"/>
             <w:r>
               <w:rPr>
                 <w:spacing w:val="-2"/>
@@ -7482,6 +7645,7 @@
               </w:rPr>
               <w:t>total</w:t>
             </w:r>
+            <w:proofErr w:type="gramEnd"/>
           </w:p>
         </w:tc>
         <w:tc>
@@ -9153,6 +9317,7 @@
                 <w:szCs w:val="24"/>
               </w:rPr>
             </w:pPr>
+            <w:proofErr w:type="gramStart"/>
             <w:r>
               <w:rPr>
                 <w:spacing w:val="-2"/>
@@ -9162,6 +9327,7 @@
               </w:rPr>
               <w:t>total</w:t>
             </w:r>
+            <w:proofErr w:type="gramEnd"/>
           </w:p>
         </w:tc>
         <w:tc>
@@ -11250,6 +11416,162 @@
       </w:tr>
       <w:tr>
         <w:trPr>
+          <w:trHeight w:val="121"/>
+        </w:trPr>
+        <w:tc>
+          <w:tcPr>
+            <w:tcW w:w="67" w:type="dxa"/>
+            <w:tcBorders>
+              <w:top w:val="nil"/>
+              <w:bottom w:val="nil"/>
+              <w:right w:val="single" w:sz="2" w:space="0" w:color="000000"/>
+            </w:tcBorders>
+            <w:shd w:val="clear" w:color="auto" w:fill="FFFFFF"/>
+          </w:tcPr>
+          <w:p>
+            <w:pPr>
+              <w:pStyle w:val="TableParagraph"/>
+              <w:rPr>
+                <w:rFonts w:ascii="Times New Roman"/>
+                <w:sz w:val="8"/>
+                <w:szCs w:val="24"/>
+              </w:rPr>
+            </w:pPr>
+          </w:p>
+        </w:tc>
+        <w:tc>
+          <w:tcPr>
+            <w:tcW w:w="1977" w:type="dxa"/>
+            <w:gridSpan w:val="2"/>
+            <w:tcBorders>
+              <w:top w:val="single" w:sz="2" w:space="0" w:color="000000"/>
+              <w:left w:val="single" w:sz="2" w:space="0" w:color="000000"/>
+              <w:bottom w:val="single" w:sz="2" w:space="0" w:color="000000"/>
+              <w:right w:val="single" w:sz="2" w:space="0" w:color="000000"/>
+            </w:tcBorders>
+            <w:shd w:val="clear" w:color="auto" w:fill="FFFFFF"/>
+          </w:tcPr>
+          <w:p>
+            <w:pPr>
+              <w:pStyle w:val="TableParagraph"/>
+              <w:rPr>
+                <w:rFonts w:ascii="Times New Roman"/>
+                <w:sz w:val="8"/>
+                <w:szCs w:val="24"/>
+              </w:rPr>
+            </w:pPr>
+          </w:p>
+        </w:tc>
+        <w:tc>
+          <w:tcPr>
+            <w:tcW w:w="471" w:type="dxa"/>
+            <w:tcBorders>
+              <w:top w:val="single" w:sz="2" w:space="0" w:color="000000"/>
+              <w:left w:val="single" w:sz="2" w:space="0" w:color="000000"/>
+              <w:bottom w:val="single" w:sz="2" w:space="0" w:color="000000"/>
+              <w:right w:val="single" w:sz="2" w:space="0" w:color="000000"/>
+            </w:tcBorders>
+            <w:shd w:val="clear" w:color="auto" w:fill="FFFFFF"/>
+          </w:tcPr>
+          <w:p>
+            <w:pPr>
+              <w:pStyle w:val="TableParagraph"/>
+              <w:rPr>
+                <w:rFonts w:ascii="Times New Roman"/>
+                <w:sz w:val="8"/>
+                <w:szCs w:val="24"/>
+              </w:rPr>
+            </w:pPr>
+          </w:p>
+        </w:tc>
+        <w:tc>
+          <w:tcPr>
+            <w:tcW w:w="378" w:type="dxa"/>
+            <w:tcBorders>
+              <w:top w:val="single" w:sz="2" w:space="0" w:color="000000"/>
+              <w:left w:val="single" w:sz="2" w:space="0" w:color="000000"/>
+              <w:bottom w:val="single" w:sz="2" w:space="0" w:color="000000"/>
+              <w:right w:val="single" w:sz="2" w:space="0" w:color="000000"/>
+            </w:tcBorders>
+            <w:shd w:val="clear" w:color="auto" w:fill="FFFFFF"/>
+          </w:tcPr>
+          <w:p>
+            <w:pPr>
+              <w:pStyle w:val="TableParagraph"/>
+              <w:rPr>
+                <w:rFonts w:ascii="Times New Roman"/>
+                <w:sz w:val="8"/>
+                <w:szCs w:val="24"/>
+              </w:rPr>
+            </w:pPr>
+          </w:p>
+        </w:tc>
+        <w:tc>
+          <w:tcPr>
+            <w:tcW w:w="569" w:type="dxa"/>
+            <w:tcBorders>
+              <w:top w:val="single" w:sz="2" w:space="0" w:color="000000"/>
+              <w:left w:val="single" w:sz="2" w:space="0" w:color="000000"/>
+              <w:bottom w:val="single" w:sz="2" w:space="0" w:color="000000"/>
+              <w:right w:val="single" w:sz="2" w:space="0" w:color="000000"/>
+            </w:tcBorders>
+            <w:shd w:val="clear" w:color="auto" w:fill="FFFFFF"/>
+          </w:tcPr>
+          <w:p>
+            <w:pPr>
+              <w:pStyle w:val="TableParagraph"/>
+              <w:rPr>
+                <w:rFonts w:ascii="Times New Roman"/>
+                <w:sz w:val="8"/>
+                <w:szCs w:val="24"/>
+              </w:rPr>
+            </w:pPr>
+          </w:p>
+        </w:tc>
+        <w:tc>
+          <w:tcPr>
+            <w:tcW w:w="380" w:type="dxa"/>
+            <w:tcBorders>
+              <w:top w:val="single" w:sz="2" w:space="0" w:color="000000"/>
+              <w:left w:val="single" w:sz="2" w:space="0" w:color="000000"/>
+              <w:bottom w:val="single" w:sz="2" w:space="0" w:color="000000"/>
+              <w:right w:val="single" w:sz="2" w:space="0" w:color="000000"/>
+            </w:tcBorders>
+            <w:shd w:val="clear" w:color="auto" w:fill="FFFFFF"/>
+          </w:tcPr>
+          <w:p>
+            <w:pPr>
+              <w:pStyle w:val="TableParagraph"/>
+              <w:rPr>
+                <w:rFonts w:ascii="Times New Roman"/>
+                <w:sz w:val="8"/>
+                <w:szCs w:val="24"/>
+              </w:rPr>
+            </w:pPr>
+          </w:p>
+        </w:tc>
+        <w:tc>
+          <w:tcPr>
+            <w:tcW w:w="89" w:type="dxa"/>
+            <w:vMerge/>
+            <w:tcBorders>
+              <w:top w:val="nil"/>
+              <w:left w:val="single" w:sz="2" w:space="0" w:color="000000"/>
+            </w:tcBorders>
+            <w:shd w:val="clear" w:color="auto" w:fill="FFFFFF"/>
+          </w:tcPr>
+          <w:p>
+            <w:pPr>
+              <w:rPr>
+                <w:sz w:val="4"/>
+                <w:szCs w:val="4"/>
+              </w:rPr>
+            </w:pPr>
+          </w:p>
+        </w:tc>
+      </w:tr>
+      <w:tr>
+        <w:trPr>
           <w:trHeight w:val="128"/>
         </w:trPr>
         <w:tc>
@@ -11294,6 +11616,7 @@
                 <w:szCs w:val="24"/>
               </w:rPr>
             </w:pPr>
+            <w:proofErr w:type="gramStart"/>
             <w:r>
               <w:rPr>
                 <w:spacing w:val="-2"/>
@@ -11303,6 +11626,7 @@
               </w:rPr>
               <w:t>total</w:t>
             </w:r>
+            <w:proofErr w:type="gramEnd"/>
           </w:p>
         </w:tc>
         <w:tc>
@@ -11665,15 +11989,7 @@
           <w:sz w:val="12"/>
           <w:szCs w:val="24"/>
         </w:rPr>
-        <w:t xml:space="preserve"> </w:t>
-      </w:r>
-      <w:r>
-        <w:rPr>
-          <w:w w:val="105"/>
-          <w:sz w:val="12"/>
-          <w:szCs w:val="24"/>
-        </w:rPr>
-        <w:t>(A)</w:t>
+        <w:t xml:space="preserve"> (A)</w:t>
       </w:r>
     </w:p>
     <w:p>
@@ -11798,15 +12114,7 @@
           <w:sz w:val="12"/>
           <w:szCs w:val="24"/>
         </w:rPr>
-        <w:t xml:space="preserve"> </w:t>
-      </w:r>
-      <w:r>
-        <w:rPr>
-          <w:w w:val="105"/>
-          <w:sz w:val="12"/>
-          <w:szCs w:val="24"/>
-        </w:rPr>
-        <w:t>(B)</w:t>
+        <w:t xml:space="preserve"> (B)</w:t>
       </w:r>
     </w:p>
     <w:p>
@@ -11928,7 +12236,25 @@
           <w:sz w:val="12"/>
           <w:szCs w:val="12"/>
         </w:rPr>
-        <w:t>hygrophiles ? ( A&gt;B</w:t>
+        <w:t xml:space="preserve">hygrophiles ? </w:t>
+      </w:r>
+      <w:proofErr w:type="gramStart"/>
+      <w:r>
+        <w:rPr>
+          <w:w w:val="105"/>
+          <w:sz w:val="12"/>
+          <w:szCs w:val="12"/>
+        </w:rPr>
+        <w:t>( A</w:t>
+      </w:r>
+      <w:proofErr w:type="gramEnd"/>
+      <w:r>
+        <w:rPr>
+          <w:w w:val="105"/>
+          <w:sz w:val="12"/>
+          <w:szCs w:val="12"/>
+        </w:rPr>
+        <w:t>&gt;B</w:t>
       </w:r>
       <w:r>
         <w:rPr>
